--- a/Deliverable-2/InspectionDefectListsAndSummaryReport/Inspection Summary Report-Common.docx
+++ b/Deliverable-2/InspectionDefectListsAndSummaryReport/Inspection Summary Report-Common.docx
@@ -15,14 +15,7 @@
           <w:b/>
           <w:u w:val="single"/>
         </w:rPr>
-        <w:t>INSPECTION SUMMARY REPORT (one</w:t>
-      </w:r>
-      <w:r>
-        <w:rPr>
-          <w:b/>
-          <w:u w:val="single"/>
-        </w:rPr>
-        <w:t xml:space="preserve"> per team)</w:t>
+        <w:t>INSPECTION SUMMARY REPORT (one per team)</w:t>
       </w:r>
     </w:p>
     <w:p/>
@@ -65,30 +58,22 @@
     <w:p/>
     <w:p>
       <w:r>
-        <w:t xml:space="preserve">Summarize number of defects </w:t>
-      </w:r>
-      <w:r>
-        <w:t xml:space="preserve">by defect type and </w:t>
-      </w:r>
-      <w:bookmarkStart w:id="0" w:name="_GoBack"/>
-      <w:bookmarkEnd w:id="0"/>
-      <w:r>
-        <w:t>conflict type</w:t>
+        <w:t>Summarize number of defects by defect type and conflict type</w:t>
       </w:r>
     </w:p>
     <w:p/>
     <w:p/>
     <w:tbl>
       <w:tblPr>
-        <w:tblStyle w:val="a0"/>
+        <w:tblStyle w:val="MediumGrid2-Accent4"/>
         <w:tblW w:w="9360" w:type="dxa"/>
         <w:tblBorders>
-          <w:top w:val="single" w:sz="8" w:space="0" w:color="000000"/>
-          <w:left w:val="single" w:sz="8" w:space="0" w:color="000000"/>
-          <w:bottom w:val="single" w:sz="8" w:space="0" w:color="000000"/>
-          <w:right w:val="single" w:sz="8" w:space="0" w:color="000000"/>
-          <w:insideH w:val="single" w:sz="8" w:space="0" w:color="000000"/>
-          <w:insideV w:val="single" w:sz="8" w:space="0" w:color="000000"/>
+          <w:top w:val="single" w:sz="4" w:space="0" w:color="auto"/>
+          <w:left w:val="single" w:sz="4" w:space="0" w:color="auto"/>
+          <w:bottom w:val="single" w:sz="4" w:space="0" w:color="auto"/>
+          <w:right w:val="single" w:sz="4" w:space="0" w:color="auto"/>
+          <w:insideH w:val="single" w:sz="4" w:space="0" w:color="auto"/>
+          <w:insideV w:val="single" w:sz="4" w:space="0" w:color="auto"/>
         </w:tblBorders>
         <w:tblLayout w:type="fixed"/>
         <w:tblLook w:val="0600" w:firstRow="0" w:lastRow="0" w:firstColumn="0" w:lastColumn="0" w:noHBand="1" w:noVBand="1"/>
@@ -102,13 +87,6 @@
         <w:tc>
           <w:tcPr>
             <w:tcW w:w="4875" w:type="dxa"/>
-            <w:shd w:val="clear" w:color="auto" w:fill="auto"/>
-            <w:tcMar>
-              <w:top w:w="100" w:type="dxa"/>
-              <w:left w:w="100" w:type="dxa"/>
-              <w:bottom w:w="100" w:type="dxa"/>
-              <w:right w:w="100" w:type="dxa"/>
-            </w:tcMar>
           </w:tcPr>
           <w:p>
             <w:pPr>
@@ -120,7 +98,6 @@
                 <w:right w:val="nil"/>
                 <w:between w:val="nil"/>
               </w:pBdr>
-              <w:spacing w:line="240" w:lineRule="auto"/>
             </w:pPr>
             <w:r>
               <w:t>Defect type</w:t>
@@ -130,13 +107,6 @@
         <w:tc>
           <w:tcPr>
             <w:tcW w:w="2190" w:type="dxa"/>
-            <w:shd w:val="clear" w:color="auto" w:fill="auto"/>
-            <w:tcMar>
-              <w:top w:w="100" w:type="dxa"/>
-              <w:left w:w="100" w:type="dxa"/>
-              <w:bottom w:w="100" w:type="dxa"/>
-              <w:right w:w="100" w:type="dxa"/>
-            </w:tcMar>
           </w:tcPr>
           <w:p>
             <w:pPr>
@@ -148,7 +118,6 @@
                 <w:right w:val="nil"/>
                 <w:between w:val="nil"/>
               </w:pBdr>
-              <w:spacing w:line="240" w:lineRule="auto"/>
             </w:pPr>
             <w:r>
               <w:t>Number of open defects</w:t>
@@ -158,13 +127,6 @@
         <w:tc>
           <w:tcPr>
             <w:tcW w:w="2295" w:type="dxa"/>
-            <w:shd w:val="clear" w:color="auto" w:fill="auto"/>
-            <w:tcMar>
-              <w:top w:w="100" w:type="dxa"/>
-              <w:left w:w="100" w:type="dxa"/>
-              <w:bottom w:w="100" w:type="dxa"/>
-              <w:right w:w="100" w:type="dxa"/>
-            </w:tcMar>
           </w:tcPr>
           <w:p>
             <w:pPr>
@@ -176,7 +138,6 @@
                 <w:right w:val="nil"/>
                 <w:between w:val="nil"/>
               </w:pBdr>
-              <w:spacing w:line="240" w:lineRule="auto"/>
             </w:pPr>
             <w:r>
               <w:t>Number of close defects</w:t>
@@ -188,13 +149,6 @@
         <w:tc>
           <w:tcPr>
             <w:tcW w:w="4875" w:type="dxa"/>
-            <w:shd w:val="clear" w:color="auto" w:fill="auto"/>
-            <w:tcMar>
-              <w:top w:w="100" w:type="dxa"/>
-              <w:left w:w="100" w:type="dxa"/>
-              <w:bottom w:w="100" w:type="dxa"/>
-              <w:right w:w="100" w:type="dxa"/>
-            </w:tcMar>
           </w:tcPr>
           <w:p>
             <w:pPr>
@@ -206,20 +160,12 @@
                 <w:right w:val="nil"/>
                 <w:between w:val="nil"/>
               </w:pBdr>
-              <w:spacing w:line="240" w:lineRule="auto"/>
             </w:pPr>
           </w:p>
         </w:tc>
         <w:tc>
           <w:tcPr>
             <w:tcW w:w="2190" w:type="dxa"/>
-            <w:shd w:val="clear" w:color="auto" w:fill="auto"/>
-            <w:tcMar>
-              <w:top w:w="100" w:type="dxa"/>
-              <w:left w:w="100" w:type="dxa"/>
-              <w:bottom w:w="100" w:type="dxa"/>
-              <w:right w:w="100" w:type="dxa"/>
-            </w:tcMar>
           </w:tcPr>
           <w:p>
             <w:pPr>
@@ -231,20 +177,12 @@
                 <w:right w:val="nil"/>
                 <w:between w:val="nil"/>
               </w:pBdr>
-              <w:spacing w:line="240" w:lineRule="auto"/>
             </w:pPr>
           </w:p>
         </w:tc>
         <w:tc>
           <w:tcPr>
             <w:tcW w:w="2295" w:type="dxa"/>
-            <w:shd w:val="clear" w:color="auto" w:fill="auto"/>
-            <w:tcMar>
-              <w:top w:w="100" w:type="dxa"/>
-              <w:left w:w="100" w:type="dxa"/>
-              <w:bottom w:w="100" w:type="dxa"/>
-              <w:right w:w="100" w:type="dxa"/>
-            </w:tcMar>
           </w:tcPr>
           <w:p>
             <w:pPr>
@@ -256,7 +194,6 @@
                 <w:right w:val="nil"/>
                 <w:between w:val="nil"/>
               </w:pBdr>
-              <w:spacing w:line="240" w:lineRule="auto"/>
             </w:pPr>
           </w:p>
         </w:tc>
@@ -267,15 +204,15 @@
     <w:p/>
     <w:tbl>
       <w:tblPr>
-        <w:tblStyle w:val="a1"/>
+        <w:tblStyle w:val="MediumGrid2-Accent4"/>
         <w:tblW w:w="9360" w:type="dxa"/>
         <w:tblBorders>
-          <w:top w:val="single" w:sz="8" w:space="0" w:color="000000"/>
-          <w:left w:val="single" w:sz="8" w:space="0" w:color="000000"/>
-          <w:bottom w:val="single" w:sz="8" w:space="0" w:color="000000"/>
-          <w:right w:val="single" w:sz="8" w:space="0" w:color="000000"/>
-          <w:insideH w:val="single" w:sz="8" w:space="0" w:color="000000"/>
-          <w:insideV w:val="single" w:sz="8" w:space="0" w:color="000000"/>
+          <w:top w:val="single" w:sz="4" w:space="0" w:color="auto"/>
+          <w:left w:val="single" w:sz="4" w:space="0" w:color="auto"/>
+          <w:bottom w:val="single" w:sz="4" w:space="0" w:color="auto"/>
+          <w:right w:val="single" w:sz="4" w:space="0" w:color="auto"/>
+          <w:insideH w:val="single" w:sz="4" w:space="0" w:color="auto"/>
+          <w:insideV w:val="single" w:sz="4" w:space="0" w:color="auto"/>
         </w:tblBorders>
         <w:tblLayout w:type="fixed"/>
         <w:tblLook w:val="0600" w:firstRow="0" w:lastRow="0" w:firstColumn="0" w:lastColumn="0" w:noHBand="1" w:noVBand="1"/>
@@ -289,18 +226,10 @@
         <w:tc>
           <w:tcPr>
             <w:tcW w:w="4875" w:type="dxa"/>
-            <w:shd w:val="clear" w:color="auto" w:fill="auto"/>
-            <w:tcMar>
-              <w:top w:w="100" w:type="dxa"/>
-              <w:left w:w="100" w:type="dxa"/>
-              <w:bottom w:w="100" w:type="dxa"/>
-              <w:right w:w="100" w:type="dxa"/>
-            </w:tcMar>
           </w:tcPr>
           <w:p>
             <w:pPr>
               <w:widowControl w:val="0"/>
-              <w:spacing w:line="240" w:lineRule="auto"/>
             </w:pPr>
             <w:r>
               <w:t>Conflict type</w:t>
@@ -310,18 +239,10 @@
         <w:tc>
           <w:tcPr>
             <w:tcW w:w="2190" w:type="dxa"/>
-            <w:shd w:val="clear" w:color="auto" w:fill="auto"/>
-            <w:tcMar>
-              <w:top w:w="100" w:type="dxa"/>
-              <w:left w:w="100" w:type="dxa"/>
-              <w:bottom w:w="100" w:type="dxa"/>
-              <w:right w:w="100" w:type="dxa"/>
-            </w:tcMar>
           </w:tcPr>
           <w:p>
             <w:pPr>
               <w:widowControl w:val="0"/>
-              <w:spacing w:line="240" w:lineRule="auto"/>
             </w:pPr>
             <w:r>
               <w:t>Number of open conflicts</w:t>
@@ -331,18 +252,10 @@
         <w:tc>
           <w:tcPr>
             <w:tcW w:w="2295" w:type="dxa"/>
-            <w:shd w:val="clear" w:color="auto" w:fill="auto"/>
-            <w:tcMar>
-              <w:top w:w="100" w:type="dxa"/>
-              <w:left w:w="100" w:type="dxa"/>
-              <w:bottom w:w="100" w:type="dxa"/>
-              <w:right w:w="100" w:type="dxa"/>
-            </w:tcMar>
           </w:tcPr>
           <w:p>
             <w:pPr>
               <w:widowControl w:val="0"/>
-              <w:spacing w:line="240" w:lineRule="auto"/>
             </w:pPr>
             <w:r>
               <w:t>Number of close conflicts</w:t>
@@ -354,54 +267,30 @@
         <w:tc>
           <w:tcPr>
             <w:tcW w:w="4875" w:type="dxa"/>
-            <w:shd w:val="clear" w:color="auto" w:fill="auto"/>
-            <w:tcMar>
-              <w:top w:w="100" w:type="dxa"/>
-              <w:left w:w="100" w:type="dxa"/>
-              <w:bottom w:w="100" w:type="dxa"/>
-              <w:right w:w="100" w:type="dxa"/>
-            </w:tcMar>
           </w:tcPr>
           <w:p>
             <w:pPr>
               <w:widowControl w:val="0"/>
-              <w:spacing w:line="240" w:lineRule="auto"/>
             </w:pPr>
           </w:p>
         </w:tc>
         <w:tc>
           <w:tcPr>
             <w:tcW w:w="2190" w:type="dxa"/>
-            <w:shd w:val="clear" w:color="auto" w:fill="auto"/>
-            <w:tcMar>
-              <w:top w:w="100" w:type="dxa"/>
-              <w:left w:w="100" w:type="dxa"/>
-              <w:bottom w:w="100" w:type="dxa"/>
-              <w:right w:w="100" w:type="dxa"/>
-            </w:tcMar>
           </w:tcPr>
           <w:p>
             <w:pPr>
               <w:widowControl w:val="0"/>
-              <w:spacing w:line="240" w:lineRule="auto"/>
             </w:pPr>
           </w:p>
         </w:tc>
         <w:tc>
           <w:tcPr>
             <w:tcW w:w="2295" w:type="dxa"/>
-            <w:shd w:val="clear" w:color="auto" w:fill="auto"/>
-            <w:tcMar>
-              <w:top w:w="100" w:type="dxa"/>
-              <w:left w:w="100" w:type="dxa"/>
-              <w:bottom w:w="100" w:type="dxa"/>
-              <w:right w:w="100" w:type="dxa"/>
-            </w:tcMar>
           </w:tcPr>
           <w:p>
             <w:pPr>
               <w:widowControl w:val="0"/>
-              <w:spacing w:line="240" w:lineRule="auto"/>
             </w:pPr>
           </w:p>
         </w:tc>
@@ -415,7 +304,10 @@
       </w:r>
     </w:p>
     <w:p/>
-    <w:p/>
+    <w:p>
+      <w:bookmarkStart w:id="0" w:name="_GoBack"/>
+      <w:bookmarkEnd w:id="0"/>
+    </w:p>
     <w:sectPr>
       <w:pgSz w:w="12240" w:h="15840"/>
       <w:pgMar w:top="1440" w:right="1440" w:bottom="1440" w:left="1440" w:header="720" w:footer="720" w:gutter="0"/>
@@ -561,7 +453,7 @@
         <w:rFonts w:ascii="Arial" w:eastAsia="Arial" w:hAnsi="Arial" w:cs="Arial"/>
         <w:sz w:val="22"/>
         <w:szCs w:val="22"/>
-        <w:lang w:eastAsia="en-IN" w:bidi="ar-SA"/>
+        <w:lang w:val="en-IN" w:eastAsia="en-IN" w:bidi="ar-SA"/>
       </w:rPr>
     </w:rPrDefault>
     <w:pPrDefault>
@@ -901,6 +793,204 @@
       </w:tblCellMar>
     </w:tblPr>
   </w:style>
+  <w:style w:type="table" w:styleId="MediumGrid1-Accent4">
+    <w:name w:val="Medium Grid 1 Accent 4"/>
+    <w:basedOn w:val="TableNormal"/>
+    <w:uiPriority w:val="67"/>
+    <w:rsid w:val="00DA26C9"/>
+    <w:pPr>
+      <w:spacing w:line="240" w:lineRule="auto"/>
+    </w:pPr>
+    <w:tblPr>
+      <w:tblStyleRowBandSize w:val="1"/>
+      <w:tblStyleColBandSize w:val="1"/>
+      <w:tblInd w:w="0" w:type="dxa"/>
+      <w:tblBorders>
+        <w:top w:val="single" w:sz="8" w:space="0" w:color="9F8AB9" w:themeColor="accent4" w:themeTint="BF"/>
+        <w:left w:val="single" w:sz="8" w:space="0" w:color="9F8AB9" w:themeColor="accent4" w:themeTint="BF"/>
+        <w:bottom w:val="single" w:sz="8" w:space="0" w:color="9F8AB9" w:themeColor="accent4" w:themeTint="BF"/>
+        <w:right w:val="single" w:sz="8" w:space="0" w:color="9F8AB9" w:themeColor="accent4" w:themeTint="BF"/>
+        <w:insideH w:val="single" w:sz="8" w:space="0" w:color="9F8AB9" w:themeColor="accent4" w:themeTint="BF"/>
+        <w:insideV w:val="single" w:sz="8" w:space="0" w:color="9F8AB9" w:themeColor="accent4" w:themeTint="BF"/>
+      </w:tblBorders>
+      <w:tblCellMar>
+        <w:top w:w="0" w:type="dxa"/>
+        <w:left w:w="108" w:type="dxa"/>
+        <w:bottom w:w="0" w:type="dxa"/>
+        <w:right w:w="108" w:type="dxa"/>
+      </w:tblCellMar>
+    </w:tblPr>
+    <w:tcPr>
+      <w:shd w:val="clear" w:color="auto" w:fill="DFD8E8" w:themeFill="accent4" w:themeFillTint="3F"/>
+    </w:tcPr>
+    <w:tblStylePr w:type="firstRow">
+      <w:rPr>
+        <w:b/>
+        <w:bCs/>
+      </w:rPr>
+    </w:tblStylePr>
+    <w:tblStylePr w:type="lastRow">
+      <w:rPr>
+        <w:b/>
+        <w:bCs/>
+      </w:rPr>
+      <w:tblPr/>
+      <w:tcPr>
+        <w:tcBorders>
+          <w:top w:val="single" w:sz="18" w:space="0" w:color="9F8AB9" w:themeColor="accent4" w:themeTint="BF"/>
+        </w:tcBorders>
+      </w:tcPr>
+    </w:tblStylePr>
+    <w:tblStylePr w:type="firstCol">
+      <w:rPr>
+        <w:b/>
+        <w:bCs/>
+      </w:rPr>
+    </w:tblStylePr>
+    <w:tblStylePr w:type="lastCol">
+      <w:rPr>
+        <w:b/>
+        <w:bCs/>
+      </w:rPr>
+    </w:tblStylePr>
+    <w:tblStylePr w:type="band1Vert">
+      <w:tblPr/>
+      <w:tcPr>
+        <w:shd w:val="clear" w:color="auto" w:fill="BFB1D0" w:themeFill="accent4" w:themeFillTint="7F"/>
+      </w:tcPr>
+    </w:tblStylePr>
+    <w:tblStylePr w:type="band1Horz">
+      <w:tblPr/>
+      <w:tcPr>
+        <w:shd w:val="clear" w:color="auto" w:fill="BFB1D0" w:themeFill="accent4" w:themeFillTint="7F"/>
+      </w:tcPr>
+    </w:tblStylePr>
+  </w:style>
+  <w:style w:type="table" w:styleId="MediumGrid2-Accent4">
+    <w:name w:val="Medium Grid 2 Accent 4"/>
+    <w:basedOn w:val="TableNormal"/>
+    <w:uiPriority w:val="68"/>
+    <w:rsid w:val="00DA26C9"/>
+    <w:pPr>
+      <w:spacing w:line="240" w:lineRule="auto"/>
+    </w:pPr>
+    <w:rPr>
+      <w:rFonts w:asciiTheme="majorHAnsi" w:eastAsiaTheme="majorEastAsia" w:hAnsiTheme="majorHAnsi" w:cstheme="majorBidi"/>
+      <w:color w:val="000000" w:themeColor="text1"/>
+    </w:rPr>
+    <w:tblPr>
+      <w:tblStyleRowBandSize w:val="1"/>
+      <w:tblStyleColBandSize w:val="1"/>
+      <w:tblInd w:w="0" w:type="dxa"/>
+      <w:tblBorders>
+        <w:top w:val="single" w:sz="8" w:space="0" w:color="8064A2" w:themeColor="accent4"/>
+        <w:left w:val="single" w:sz="8" w:space="0" w:color="8064A2" w:themeColor="accent4"/>
+        <w:bottom w:val="single" w:sz="8" w:space="0" w:color="8064A2" w:themeColor="accent4"/>
+        <w:right w:val="single" w:sz="8" w:space="0" w:color="8064A2" w:themeColor="accent4"/>
+        <w:insideH w:val="single" w:sz="8" w:space="0" w:color="8064A2" w:themeColor="accent4"/>
+        <w:insideV w:val="single" w:sz="8" w:space="0" w:color="8064A2" w:themeColor="accent4"/>
+      </w:tblBorders>
+      <w:tblCellMar>
+        <w:top w:w="0" w:type="dxa"/>
+        <w:left w:w="108" w:type="dxa"/>
+        <w:bottom w:w="0" w:type="dxa"/>
+        <w:right w:w="108" w:type="dxa"/>
+      </w:tblCellMar>
+    </w:tblPr>
+    <w:tcPr>
+      <w:shd w:val="clear" w:color="auto" w:fill="DFD8E8" w:themeFill="accent4" w:themeFillTint="3F"/>
+    </w:tcPr>
+    <w:tblStylePr w:type="firstRow">
+      <w:rPr>
+        <w:b/>
+        <w:bCs/>
+        <w:color w:val="000000" w:themeColor="text1"/>
+      </w:rPr>
+      <w:tblPr/>
+      <w:tcPr>
+        <w:shd w:val="clear" w:color="auto" w:fill="F2EFF6" w:themeFill="accent4" w:themeFillTint="19"/>
+      </w:tcPr>
+    </w:tblStylePr>
+    <w:tblStylePr w:type="lastRow">
+      <w:rPr>
+        <w:b/>
+        <w:bCs/>
+        <w:color w:val="000000" w:themeColor="text1"/>
+      </w:rPr>
+      <w:tblPr/>
+      <w:tcPr>
+        <w:tcBorders>
+          <w:top w:val="single" w:sz="12" w:space="0" w:color="000000" w:themeColor="text1"/>
+          <w:left w:val="nil"/>
+          <w:bottom w:val="nil"/>
+          <w:right w:val="nil"/>
+          <w:insideH w:val="nil"/>
+          <w:insideV w:val="nil"/>
+        </w:tcBorders>
+        <w:shd w:val="clear" w:color="auto" w:fill="FFFFFF" w:themeFill="background1"/>
+      </w:tcPr>
+    </w:tblStylePr>
+    <w:tblStylePr w:type="firstCol">
+      <w:rPr>
+        <w:b/>
+        <w:bCs/>
+        <w:color w:val="000000" w:themeColor="text1"/>
+      </w:rPr>
+      <w:tblPr/>
+      <w:tcPr>
+        <w:tcBorders>
+          <w:top w:val="nil"/>
+          <w:left w:val="nil"/>
+          <w:bottom w:val="nil"/>
+          <w:right w:val="nil"/>
+          <w:insideH w:val="nil"/>
+          <w:insideV w:val="nil"/>
+        </w:tcBorders>
+        <w:shd w:val="clear" w:color="auto" w:fill="FFFFFF" w:themeFill="background1"/>
+      </w:tcPr>
+    </w:tblStylePr>
+    <w:tblStylePr w:type="lastCol">
+      <w:rPr>
+        <w:b w:val="0"/>
+        <w:bCs w:val="0"/>
+        <w:color w:val="000000" w:themeColor="text1"/>
+      </w:rPr>
+      <w:tblPr/>
+      <w:tcPr>
+        <w:tcBorders>
+          <w:top w:val="nil"/>
+          <w:left w:val="nil"/>
+          <w:bottom w:val="nil"/>
+          <w:right w:val="nil"/>
+          <w:insideH w:val="nil"/>
+          <w:insideV w:val="nil"/>
+        </w:tcBorders>
+        <w:shd w:val="clear" w:color="auto" w:fill="E5DFEC" w:themeFill="accent4" w:themeFillTint="33"/>
+      </w:tcPr>
+    </w:tblStylePr>
+    <w:tblStylePr w:type="band1Vert">
+      <w:tblPr/>
+      <w:tcPr>
+        <w:shd w:val="clear" w:color="auto" w:fill="BFB1D0" w:themeFill="accent4" w:themeFillTint="7F"/>
+      </w:tcPr>
+    </w:tblStylePr>
+    <w:tblStylePr w:type="band1Horz">
+      <w:tblPr/>
+      <w:tcPr>
+        <w:tcBorders>
+          <w:insideH w:val="single" w:sz="6" w:space="0" w:color="8064A2" w:themeColor="accent4"/>
+          <w:insideV w:val="single" w:sz="6" w:space="0" w:color="8064A2" w:themeColor="accent4"/>
+        </w:tcBorders>
+        <w:shd w:val="clear" w:color="auto" w:fill="BFB1D0" w:themeFill="accent4" w:themeFillTint="7F"/>
+      </w:tcPr>
+    </w:tblStylePr>
+    <w:tblStylePr w:type="nwCell">
+      <w:tblPr/>
+      <w:tcPr>
+        <w:shd w:val="clear" w:color="auto" w:fill="FFFFFF" w:themeFill="background1"/>
+      </w:tcPr>
+    </w:tblStylePr>
+  </w:style>
 </w:styles>
 </file>
 
@@ -912,7 +1002,7 @@
         <w:rFonts w:ascii="Arial" w:eastAsia="Arial" w:hAnsi="Arial" w:cs="Arial"/>
         <w:sz w:val="22"/>
         <w:szCs w:val="22"/>
-        <w:lang w:eastAsia="en-IN" w:bidi="ar-SA"/>
+        <w:lang w:val="en-IN" w:eastAsia="en-IN" w:bidi="ar-SA"/>
       </w:rPr>
     </w:rPrDefault>
     <w:pPrDefault>
@@ -1251,6 +1341,204 @@
         <w:right w:w="100" w:type="dxa"/>
       </w:tblCellMar>
     </w:tblPr>
+  </w:style>
+  <w:style w:type="table" w:styleId="MediumGrid1-Accent4">
+    <w:name w:val="Medium Grid 1 Accent 4"/>
+    <w:basedOn w:val="TableNormal"/>
+    <w:uiPriority w:val="67"/>
+    <w:rsid w:val="00DA26C9"/>
+    <w:pPr>
+      <w:spacing w:line="240" w:lineRule="auto"/>
+    </w:pPr>
+    <w:tblPr>
+      <w:tblStyleRowBandSize w:val="1"/>
+      <w:tblStyleColBandSize w:val="1"/>
+      <w:tblInd w:w="0" w:type="dxa"/>
+      <w:tblBorders>
+        <w:top w:val="single" w:sz="8" w:space="0" w:color="9F8AB9" w:themeColor="accent4" w:themeTint="BF"/>
+        <w:left w:val="single" w:sz="8" w:space="0" w:color="9F8AB9" w:themeColor="accent4" w:themeTint="BF"/>
+        <w:bottom w:val="single" w:sz="8" w:space="0" w:color="9F8AB9" w:themeColor="accent4" w:themeTint="BF"/>
+        <w:right w:val="single" w:sz="8" w:space="0" w:color="9F8AB9" w:themeColor="accent4" w:themeTint="BF"/>
+        <w:insideH w:val="single" w:sz="8" w:space="0" w:color="9F8AB9" w:themeColor="accent4" w:themeTint="BF"/>
+        <w:insideV w:val="single" w:sz="8" w:space="0" w:color="9F8AB9" w:themeColor="accent4" w:themeTint="BF"/>
+      </w:tblBorders>
+      <w:tblCellMar>
+        <w:top w:w="0" w:type="dxa"/>
+        <w:left w:w="108" w:type="dxa"/>
+        <w:bottom w:w="0" w:type="dxa"/>
+        <w:right w:w="108" w:type="dxa"/>
+      </w:tblCellMar>
+    </w:tblPr>
+    <w:tcPr>
+      <w:shd w:val="clear" w:color="auto" w:fill="DFD8E8" w:themeFill="accent4" w:themeFillTint="3F"/>
+    </w:tcPr>
+    <w:tblStylePr w:type="firstRow">
+      <w:rPr>
+        <w:b/>
+        <w:bCs/>
+      </w:rPr>
+    </w:tblStylePr>
+    <w:tblStylePr w:type="lastRow">
+      <w:rPr>
+        <w:b/>
+        <w:bCs/>
+      </w:rPr>
+      <w:tblPr/>
+      <w:tcPr>
+        <w:tcBorders>
+          <w:top w:val="single" w:sz="18" w:space="0" w:color="9F8AB9" w:themeColor="accent4" w:themeTint="BF"/>
+        </w:tcBorders>
+      </w:tcPr>
+    </w:tblStylePr>
+    <w:tblStylePr w:type="firstCol">
+      <w:rPr>
+        <w:b/>
+        <w:bCs/>
+      </w:rPr>
+    </w:tblStylePr>
+    <w:tblStylePr w:type="lastCol">
+      <w:rPr>
+        <w:b/>
+        <w:bCs/>
+      </w:rPr>
+    </w:tblStylePr>
+    <w:tblStylePr w:type="band1Vert">
+      <w:tblPr/>
+      <w:tcPr>
+        <w:shd w:val="clear" w:color="auto" w:fill="BFB1D0" w:themeFill="accent4" w:themeFillTint="7F"/>
+      </w:tcPr>
+    </w:tblStylePr>
+    <w:tblStylePr w:type="band1Horz">
+      <w:tblPr/>
+      <w:tcPr>
+        <w:shd w:val="clear" w:color="auto" w:fill="BFB1D0" w:themeFill="accent4" w:themeFillTint="7F"/>
+      </w:tcPr>
+    </w:tblStylePr>
+  </w:style>
+  <w:style w:type="table" w:styleId="MediumGrid2-Accent4">
+    <w:name w:val="Medium Grid 2 Accent 4"/>
+    <w:basedOn w:val="TableNormal"/>
+    <w:uiPriority w:val="68"/>
+    <w:rsid w:val="00DA26C9"/>
+    <w:pPr>
+      <w:spacing w:line="240" w:lineRule="auto"/>
+    </w:pPr>
+    <w:rPr>
+      <w:rFonts w:asciiTheme="majorHAnsi" w:eastAsiaTheme="majorEastAsia" w:hAnsiTheme="majorHAnsi" w:cstheme="majorBidi"/>
+      <w:color w:val="000000" w:themeColor="text1"/>
+    </w:rPr>
+    <w:tblPr>
+      <w:tblStyleRowBandSize w:val="1"/>
+      <w:tblStyleColBandSize w:val="1"/>
+      <w:tblInd w:w="0" w:type="dxa"/>
+      <w:tblBorders>
+        <w:top w:val="single" w:sz="8" w:space="0" w:color="8064A2" w:themeColor="accent4"/>
+        <w:left w:val="single" w:sz="8" w:space="0" w:color="8064A2" w:themeColor="accent4"/>
+        <w:bottom w:val="single" w:sz="8" w:space="0" w:color="8064A2" w:themeColor="accent4"/>
+        <w:right w:val="single" w:sz="8" w:space="0" w:color="8064A2" w:themeColor="accent4"/>
+        <w:insideH w:val="single" w:sz="8" w:space="0" w:color="8064A2" w:themeColor="accent4"/>
+        <w:insideV w:val="single" w:sz="8" w:space="0" w:color="8064A2" w:themeColor="accent4"/>
+      </w:tblBorders>
+      <w:tblCellMar>
+        <w:top w:w="0" w:type="dxa"/>
+        <w:left w:w="108" w:type="dxa"/>
+        <w:bottom w:w="0" w:type="dxa"/>
+        <w:right w:w="108" w:type="dxa"/>
+      </w:tblCellMar>
+    </w:tblPr>
+    <w:tcPr>
+      <w:shd w:val="clear" w:color="auto" w:fill="DFD8E8" w:themeFill="accent4" w:themeFillTint="3F"/>
+    </w:tcPr>
+    <w:tblStylePr w:type="firstRow">
+      <w:rPr>
+        <w:b/>
+        <w:bCs/>
+        <w:color w:val="000000" w:themeColor="text1"/>
+      </w:rPr>
+      <w:tblPr/>
+      <w:tcPr>
+        <w:shd w:val="clear" w:color="auto" w:fill="F2EFF6" w:themeFill="accent4" w:themeFillTint="19"/>
+      </w:tcPr>
+    </w:tblStylePr>
+    <w:tblStylePr w:type="lastRow">
+      <w:rPr>
+        <w:b/>
+        <w:bCs/>
+        <w:color w:val="000000" w:themeColor="text1"/>
+      </w:rPr>
+      <w:tblPr/>
+      <w:tcPr>
+        <w:tcBorders>
+          <w:top w:val="single" w:sz="12" w:space="0" w:color="000000" w:themeColor="text1"/>
+          <w:left w:val="nil"/>
+          <w:bottom w:val="nil"/>
+          <w:right w:val="nil"/>
+          <w:insideH w:val="nil"/>
+          <w:insideV w:val="nil"/>
+        </w:tcBorders>
+        <w:shd w:val="clear" w:color="auto" w:fill="FFFFFF" w:themeFill="background1"/>
+      </w:tcPr>
+    </w:tblStylePr>
+    <w:tblStylePr w:type="firstCol">
+      <w:rPr>
+        <w:b/>
+        <w:bCs/>
+        <w:color w:val="000000" w:themeColor="text1"/>
+      </w:rPr>
+      <w:tblPr/>
+      <w:tcPr>
+        <w:tcBorders>
+          <w:top w:val="nil"/>
+          <w:left w:val="nil"/>
+          <w:bottom w:val="nil"/>
+          <w:right w:val="nil"/>
+          <w:insideH w:val="nil"/>
+          <w:insideV w:val="nil"/>
+        </w:tcBorders>
+        <w:shd w:val="clear" w:color="auto" w:fill="FFFFFF" w:themeFill="background1"/>
+      </w:tcPr>
+    </w:tblStylePr>
+    <w:tblStylePr w:type="lastCol">
+      <w:rPr>
+        <w:b w:val="0"/>
+        <w:bCs w:val="0"/>
+        <w:color w:val="000000" w:themeColor="text1"/>
+      </w:rPr>
+      <w:tblPr/>
+      <w:tcPr>
+        <w:tcBorders>
+          <w:top w:val="nil"/>
+          <w:left w:val="nil"/>
+          <w:bottom w:val="nil"/>
+          <w:right w:val="nil"/>
+          <w:insideH w:val="nil"/>
+          <w:insideV w:val="nil"/>
+        </w:tcBorders>
+        <w:shd w:val="clear" w:color="auto" w:fill="E5DFEC" w:themeFill="accent4" w:themeFillTint="33"/>
+      </w:tcPr>
+    </w:tblStylePr>
+    <w:tblStylePr w:type="band1Vert">
+      <w:tblPr/>
+      <w:tcPr>
+        <w:shd w:val="clear" w:color="auto" w:fill="BFB1D0" w:themeFill="accent4" w:themeFillTint="7F"/>
+      </w:tcPr>
+    </w:tblStylePr>
+    <w:tblStylePr w:type="band1Horz">
+      <w:tblPr/>
+      <w:tcPr>
+        <w:tcBorders>
+          <w:insideH w:val="single" w:sz="6" w:space="0" w:color="8064A2" w:themeColor="accent4"/>
+          <w:insideV w:val="single" w:sz="6" w:space="0" w:color="8064A2" w:themeColor="accent4"/>
+        </w:tcBorders>
+        <w:shd w:val="clear" w:color="auto" w:fill="BFB1D0" w:themeFill="accent4" w:themeFillTint="7F"/>
+      </w:tcPr>
+    </w:tblStylePr>
+    <w:tblStylePr w:type="nwCell">
+      <w:tblPr/>
+      <w:tcPr>
+        <w:shd w:val="clear" w:color="auto" w:fill="FFFFFF" w:themeFill="background1"/>
+      </w:tcPr>
+    </w:tblStylePr>
   </w:style>
 </w:styles>
 </file>
